--- a/Visualizations/Teachers_note.docx
+++ b/Visualizations/Teachers_note.docx
@@ -19,8 +19,13 @@
         <w:t>Visualization: types , rational,</w:t>
       </w:r>
       <w:r>
-        <w:t xml:space="preserve"> justification, serie</w:t>
-      </w:r>
+        <w:t xml:space="preserve"> justification, </w:t>
+      </w:r>
+      <w:proofErr w:type="spellStart"/>
+      <w:r>
+        <w:t>serie</w:t>
+      </w:r>
+      <w:proofErr w:type="spellEnd"/>
     </w:p>
     <w:p>
       <w:pPr>
@@ -31,7 +36,13 @@
         </w:numPr>
       </w:pPr>
       <w:r>
-        <w:t>EAD: Visualization , raciuonalization ( explain for use the colours</w:t>
+        <w:t xml:space="preserve">EAD: Visualization , </w:t>
+      </w:r>
+      <w:r>
+        <w:t>rationalization</w:t>
+      </w:r>
+      <w:r>
+        <w:t xml:space="preserve"> ( explain for use the colours</w:t>
       </w:r>
     </w:p>
     <w:p>
@@ -107,6 +118,7 @@
           <w:szCs w:val="28"/>
         </w:rPr>
       </w:pPr>
+      <w:proofErr w:type="spellStart"/>
       <w:r>
         <w:rPr>
           <w:b/>
@@ -114,12 +126,30 @@
           <w:sz w:val="28"/>
           <w:szCs w:val="28"/>
         </w:rPr>
-        <w:t xml:space="preserve">Prob_distributions_calculations </w:t>
-      </w:r>
-    </w:p>
-    <w:p>
-      <w:r>
-        <w:t>import numpy as np</w:t>
+        <w:t>Prob_distributions_calculations</w:t>
+      </w:r>
+      <w:proofErr w:type="spellEnd"/>
+      <w:r>
+        <w:rPr>
+          <w:b/>
+          <w:bCs/>
+          <w:sz w:val="28"/>
+          <w:szCs w:val="28"/>
+        </w:rPr>
+        <w:t xml:space="preserve"> </w:t>
+      </w:r>
+    </w:p>
+    <w:p>
+      <w:r>
+        <w:t xml:space="preserve">import </w:t>
+      </w:r>
+      <w:proofErr w:type="spellStart"/>
+      <w:r>
+        <w:t>numpy</w:t>
+      </w:r>
+      <w:proofErr w:type="spellEnd"/>
+      <w:r>
+        <w:t xml:space="preserve"> as np</w:t>
       </w:r>
     </w:p>
     <w:p>
@@ -134,56 +164,168 @@
     </w:p>
     <w:p>
       <w:r>
-        <w:t>import numpy as np</w:t>
-      </w:r>
-    </w:p>
-    <w:p>
-      <w:r>
-        <w:t>import seaborn as sns</w:t>
-      </w:r>
+        <w:t xml:space="preserve">import </w:t>
+      </w:r>
+      <w:proofErr w:type="spellStart"/>
+      <w:r>
+        <w:t>numpy</w:t>
+      </w:r>
+      <w:proofErr w:type="spellEnd"/>
+      <w:r>
+        <w:t xml:space="preserve"> as np</w:t>
+      </w:r>
+    </w:p>
+    <w:p>
+      <w:r>
+        <w:t xml:space="preserve">import seaborn as </w:t>
+      </w:r>
+      <w:proofErr w:type="spellStart"/>
+      <w:r>
+        <w:t>sns</w:t>
+      </w:r>
+      <w:proofErr w:type="spellEnd"/>
       <w:r>
         <w:t xml:space="preserve"> </w:t>
       </w:r>
     </w:p>
     <w:p>
       <w:r>
-        <w:t>from scipy import stats</w:t>
-      </w:r>
-    </w:p>
-    <w:p>
-      <w:r>
-        <w:t>import scipy as scipy</w:t>
-      </w:r>
-    </w:p>
-    <w:p>
-      <w:r>
-        <w:t>from scipy.stats import poisson</w:t>
-      </w:r>
-    </w:p>
-    <w:p>
-      <w:r>
-        <w:t>from scipy.stats import binom</w:t>
-      </w:r>
-    </w:p>
-    <w:p>
-      <w:r>
-        <w:t>from scipy.stats import levene</w:t>
-      </w:r>
-    </w:p>
-    <w:p>
-      <w:r>
-        <w:t>import matplotlib.pyplot as plt</w:t>
-      </w:r>
-    </w:p>
-    <w:p>
-      <w:r>
-        <w:t>import statsmodels.api as sm</w:t>
-      </w:r>
-    </w:p>
-    <w:p>
-      <w:r>
-        <w:t>from statsmodels.formula.api import ols</w:t>
-      </w:r>
+        <w:t xml:space="preserve">from </w:t>
+      </w:r>
+      <w:proofErr w:type="spellStart"/>
+      <w:r>
+        <w:t>scipy</w:t>
+      </w:r>
+      <w:proofErr w:type="spellEnd"/>
+      <w:r>
+        <w:t xml:space="preserve"> import stats</w:t>
+      </w:r>
+    </w:p>
+    <w:p>
+      <w:r>
+        <w:t xml:space="preserve">import </w:t>
+      </w:r>
+      <w:proofErr w:type="spellStart"/>
+      <w:r>
+        <w:t>scipy</w:t>
+      </w:r>
+      <w:proofErr w:type="spellEnd"/>
+      <w:r>
+        <w:t xml:space="preserve"> as </w:t>
+      </w:r>
+      <w:proofErr w:type="spellStart"/>
+      <w:r>
+        <w:t>scipy</w:t>
+      </w:r>
+      <w:proofErr w:type="spellEnd"/>
+    </w:p>
+    <w:p>
+      <w:r>
+        <w:t xml:space="preserve">from </w:t>
+      </w:r>
+      <w:proofErr w:type="spellStart"/>
+      <w:r>
+        <w:t>scipy.stats</w:t>
+      </w:r>
+      <w:proofErr w:type="spellEnd"/>
+      <w:r>
+        <w:t xml:space="preserve"> import </w:t>
+      </w:r>
+      <w:proofErr w:type="spellStart"/>
+      <w:r>
+        <w:t>poisson</w:t>
+      </w:r>
+      <w:proofErr w:type="spellEnd"/>
+    </w:p>
+    <w:p>
+      <w:r>
+        <w:t xml:space="preserve">from </w:t>
+      </w:r>
+      <w:proofErr w:type="spellStart"/>
+      <w:r>
+        <w:t>scipy.stats</w:t>
+      </w:r>
+      <w:proofErr w:type="spellEnd"/>
+      <w:r>
+        <w:t xml:space="preserve"> import </w:t>
+      </w:r>
+      <w:proofErr w:type="spellStart"/>
+      <w:r>
+        <w:t>binom</w:t>
+      </w:r>
+      <w:proofErr w:type="spellEnd"/>
+    </w:p>
+    <w:p>
+      <w:r>
+        <w:t xml:space="preserve">from </w:t>
+      </w:r>
+      <w:proofErr w:type="spellStart"/>
+      <w:r>
+        <w:t>scipy.stats</w:t>
+      </w:r>
+      <w:proofErr w:type="spellEnd"/>
+      <w:r>
+        <w:t xml:space="preserve"> import </w:t>
+      </w:r>
+      <w:proofErr w:type="spellStart"/>
+      <w:r>
+        <w:t>levene</w:t>
+      </w:r>
+      <w:proofErr w:type="spellEnd"/>
+    </w:p>
+    <w:p>
+      <w:r>
+        <w:t xml:space="preserve">import </w:t>
+      </w:r>
+      <w:proofErr w:type="spellStart"/>
+      <w:r>
+        <w:t>matplotlib.pyplot</w:t>
+      </w:r>
+      <w:proofErr w:type="spellEnd"/>
+      <w:r>
+        <w:t xml:space="preserve"> as </w:t>
+      </w:r>
+      <w:proofErr w:type="spellStart"/>
+      <w:r>
+        <w:t>plt</w:t>
+      </w:r>
+      <w:proofErr w:type="spellEnd"/>
+    </w:p>
+    <w:p>
+      <w:r>
+        <w:t xml:space="preserve">import </w:t>
+      </w:r>
+      <w:proofErr w:type="spellStart"/>
+      <w:r>
+        <w:t>statsmodels.api</w:t>
+      </w:r>
+      <w:proofErr w:type="spellEnd"/>
+      <w:r>
+        <w:t xml:space="preserve"> as </w:t>
+      </w:r>
+      <w:proofErr w:type="spellStart"/>
+      <w:r>
+        <w:t>sm</w:t>
+      </w:r>
+      <w:proofErr w:type="spellEnd"/>
+    </w:p>
+    <w:p>
+      <w:r>
+        <w:t xml:space="preserve">from </w:t>
+      </w:r>
+      <w:proofErr w:type="spellStart"/>
+      <w:r>
+        <w:t>statsmodels.formula.api</w:t>
+      </w:r>
+      <w:proofErr w:type="spellEnd"/>
+      <w:r>
+        <w:t xml:space="preserve"> import </w:t>
+      </w:r>
+      <w:proofErr w:type="spellStart"/>
+      <w:r>
+        <w:t>ols</w:t>
+      </w:r>
+      <w:proofErr w:type="spellEnd"/>
     </w:p>
     <w:p>
       <w:pPr>
@@ -192,8 +334,21 @@
         </w:pBdr>
       </w:pPr>
       <w:r>
-        <w:t>import pingouin as pg</w:t>
-      </w:r>
+        <w:t xml:space="preserve">import </w:t>
+      </w:r>
+      <w:proofErr w:type="spellStart"/>
+      <w:r>
+        <w:t>pingouin</w:t>
+      </w:r>
+      <w:proofErr w:type="spellEnd"/>
+      <w:r>
+        <w:t xml:space="preserve"> as </w:t>
+      </w:r>
+      <w:proofErr w:type="spellStart"/>
+      <w:r>
+        <w:t>pg</w:t>
+      </w:r>
+      <w:proofErr w:type="spellEnd"/>
     </w:p>
     <w:p>
       <w:pPr>
@@ -233,6 +388,7 @@
           <w:iCs/>
         </w:rPr>
       </w:pPr>
+      <w:proofErr w:type="spellStart"/>
       <w:r>
         <w:rPr>
           <w:i/>
@@ -240,6 +396,7 @@
         </w:rPr>
         <w:t>stats.probplot</w:t>
       </w:r>
+      <w:proofErr w:type="spellEnd"/>
       <w:r>
         <w:rPr>
           <w:i/>
@@ -255,6 +412,7 @@
           <w:iCs/>
         </w:rPr>
       </w:pPr>
+      <w:proofErr w:type="spellStart"/>
       <w:r>
         <w:rPr>
           <w:i/>
@@ -262,6 +420,7 @@
         </w:rPr>
         <w:t>stats.shapiro</w:t>
       </w:r>
+      <w:proofErr w:type="spellEnd"/>
     </w:p>
     <w:p>
       <w:pPr>
@@ -270,13 +429,31 @@
           <w:iCs/>
         </w:rPr>
       </w:pPr>
+      <w:proofErr w:type="spellStart"/>
       <w:r>
         <w:rPr>
           <w:i/>
           <w:iCs/>
         </w:rPr>
-        <w:t>aov = sm.stats.anova_lm</w:t>
-      </w:r>
+        <w:t>aov</w:t>
+      </w:r>
+      <w:proofErr w:type="spellEnd"/>
+      <w:r>
+        <w:rPr>
+          <w:i/>
+          <w:iCs/>
+        </w:rPr>
+        <w:t xml:space="preserve"> = </w:t>
+      </w:r>
+      <w:proofErr w:type="spellStart"/>
+      <w:r>
+        <w:rPr>
+          <w:i/>
+          <w:iCs/>
+        </w:rPr>
+        <w:t>sm.stats.anova_lm</w:t>
+      </w:r>
+      <w:proofErr w:type="spellEnd"/>
     </w:p>
     <w:p>
       <w:pPr>
@@ -318,7 +495,15 @@
     </w:p>
     <w:p>
       <w:r>
-        <w:t>%matplotlib inline</w:t>
+        <w:t>%</w:t>
+      </w:r>
+      <w:proofErr w:type="gramStart"/>
+      <w:r>
+        <w:t>matplotlib</w:t>
+      </w:r>
+      <w:proofErr w:type="gramEnd"/>
+      <w:r>
+        <w:t xml:space="preserve"> inline</w:t>
       </w:r>
     </w:p>
     <w:p>
@@ -342,48 +527,58 @@
           <w:i/>
           <w:iCs/>
         </w:rPr>
-        <w:t># Import plot_acf</w:t>
-      </w:r>
-    </w:p>
-    <w:p>
-      <w:r>
-        <w:t>from statsmodels.graphics.tsaplots import plot_acf</w:t>
-      </w:r>
-    </w:p>
-    <w:p>
-      <w:pPr>
+        <w:t xml:space="preserve"># Import </w:t>
+      </w:r>
+      <w:proofErr w:type="spellStart"/>
+      <w:r>
         <w:rPr>
           <w:b/>
           <w:bCs/>
           <w:i/>
           <w:iCs/>
         </w:rPr>
-      </w:pPr>
-      <w:r>
+        <w:t>plot_acf</w:t>
+      </w:r>
+      <w:proofErr w:type="spellEnd"/>
+    </w:p>
+    <w:p>
+      <w:r>
+        <w:t xml:space="preserve">from </w:t>
+      </w:r>
+      <w:proofErr w:type="spellStart"/>
+      <w:r>
+        <w:t>statsmodels.graphics.tsaplots</w:t>
+      </w:r>
+      <w:proofErr w:type="spellEnd"/>
+      <w:r>
+        <w:t xml:space="preserve"> import </w:t>
+      </w:r>
+      <w:proofErr w:type="spellStart"/>
+      <w:r>
+        <w:t>plot_acf</w:t>
+      </w:r>
+      <w:proofErr w:type="spellEnd"/>
+    </w:p>
+    <w:p>
+      <w:pPr>
         <w:rPr>
           <w:b/>
           <w:bCs/>
           <w:i/>
           <w:iCs/>
         </w:rPr>
-        <w:lastRenderedPageBreak/>
-        <w:t># Plot ACF of data_monthly</w:t>
-      </w:r>
-    </w:p>
-    <w:p>
-      <w:r>
-        <w:t>plot_acf(air_passengers, lags = 40);</w:t>
-      </w:r>
-    </w:p>
-    <w:p>
-      <w:pPr>
+      </w:pPr>
+      <w:r>
         <w:rPr>
           <w:b/>
           <w:bCs/>
           <w:i/>
           <w:iCs/>
         </w:rPr>
-      </w:pPr>
+        <w:lastRenderedPageBreak/>
+        <w:t xml:space="preserve"># Plot ACF of </w:t>
+      </w:r>
+      <w:proofErr w:type="spellStart"/>
       <w:r>
         <w:rPr>
           <w:b/>
@@ -391,115 +586,318 @@
           <w:i/>
           <w:iCs/>
         </w:rPr>
-        <w:t>#</w:t>
-      </w:r>
-      <w:r>
+        <w:t>data_monthly</w:t>
+      </w:r>
+      <w:proofErr w:type="spellEnd"/>
+    </w:p>
+    <w:p>
+      <w:proofErr w:type="spellStart"/>
+      <w:r>
+        <w:t>plot_acf</w:t>
+      </w:r>
+      <w:proofErr w:type="spellEnd"/>
+      <w:r>
+        <w:t>(</w:t>
+      </w:r>
+      <w:proofErr w:type="spellStart"/>
+      <w:r>
+        <w:t>air_passengers</w:t>
+      </w:r>
+      <w:proofErr w:type="spellEnd"/>
+      <w:r>
+        <w:t>, lags = 40</w:t>
+      </w:r>
+      <w:proofErr w:type="gramStart"/>
+      <w:r>
+        <w:t>);</w:t>
+      </w:r>
+      <w:proofErr w:type="gramEnd"/>
+    </w:p>
+    <w:p>
+      <w:pPr>
         <w:rPr>
           <w:b/>
           <w:bCs/>
           <w:i/>
           <w:iCs/>
         </w:rPr>
-        <w:t>import warnings</w:t>
-      </w:r>
-    </w:p>
-    <w:p>
-      <w:r>
-        <w:t>warnings.filterwarnings(</w:t>
-      </w:r>
-      <w:r>
-        <w:t>)</w:t>
-      </w:r>
-    </w:p>
-    <w:p>
-      <w:r>
-        <w:t>import nltk</w:t>
-      </w:r>
-    </w:p>
-    <w:p>
-      <w:r>
-        <w:t>import mglearn</w:t>
-      </w:r>
-    </w:p>
-    <w:p>
-      <w:r>
-        <w:t>import re</w:t>
-      </w:r>
-    </w:p>
-    <w:p>
-      <w:r>
-        <w:t>import sklearn</w:t>
-      </w:r>
-    </w:p>
-    <w:p>
-      <w:r>
-        <w:t>from sklearn.model_selection import train_test_split</w:t>
-      </w:r>
-    </w:p>
-    <w:p>
-      <w:r>
-        <w:t>from sklearn.preprocessing import MinMaxScaler</w:t>
-      </w:r>
-    </w:p>
-    <w:p>
-      <w:r>
-        <w:t>from sklearn.preprocessing import PolynomialFeatures</w:t>
-      </w:r>
-    </w:p>
-    <w:p>
-      <w:r>
-        <w:t>from sklearn.preprocessing import scale</w:t>
-      </w:r>
-    </w:p>
-    <w:p>
-      <w:r>
-        <w:t>from sklearn.feature_selection import RFE</w:t>
-      </w:r>
-    </w:p>
-    <w:p>
-      <w:r>
-        <w:t>from sklearn.linear_model import LinearRegression</w:t>
-      </w:r>
-    </w:p>
-    <w:p>
-      <w:r>
-        <w:t>from sklearn.model_selection import cross_val_score</w:t>
-      </w:r>
-    </w:p>
-    <w:p>
-      <w:r>
-        <w:t>from sklearn.model_selection import KFold</w:t>
-      </w:r>
-    </w:p>
-    <w:p>
-      <w:r>
-        <w:t>from sklearn.model_selection import GridSearchCV</w:t>
-      </w:r>
-    </w:p>
-    <w:p>
-      <w:r>
-        <w:t>from sklearn.pipeline import make_pipeline</w:t>
-      </w:r>
-    </w:p>
-    <w:p>
-      <w:pPr>
-        <w:rPr>
+      </w:pPr>
+      <w:r>
+        <w:rPr>
+          <w:b/>
+          <w:bCs/>
           <w:i/>
           <w:iCs/>
         </w:rPr>
-      </w:pPr>
-      <w:r>
-        <w:rPr>
+        <w:t>#</w:t>
+      </w:r>
+      <w:proofErr w:type="gramStart"/>
+      <w:r>
+        <w:rPr>
+          <w:b/>
+          <w:bCs/>
           <w:i/>
           <w:iCs/>
         </w:rPr>
-        <w:t>import openpyxl</w:t>
-      </w:r>
-      <w:r>
-        <w:rPr>
+        <w:t>import</w:t>
+      </w:r>
+      <w:proofErr w:type="gramEnd"/>
+      <w:r>
+        <w:rPr>
+          <w:b/>
+          <w:bCs/>
           <w:i/>
           <w:iCs/>
         </w:rPr>
+        <w:t xml:space="preserve"> warnings</w:t>
+      </w:r>
+    </w:p>
+    <w:p>
+      <w:proofErr w:type="spellStart"/>
+      <w:r>
+        <w:t>warnings.filterwarnings</w:t>
+      </w:r>
+      <w:proofErr w:type="spellEnd"/>
+      <w:r>
+        <w:t>(</w:t>
+      </w:r>
+      <w:r>
+        <w:t>)</w:t>
+      </w:r>
+    </w:p>
+    <w:p>
+      <w:r>
+        <w:t xml:space="preserve">import </w:t>
+      </w:r>
+      <w:proofErr w:type="spellStart"/>
+      <w:r>
+        <w:t>nltk</w:t>
+      </w:r>
+      <w:proofErr w:type="spellEnd"/>
+    </w:p>
+    <w:p>
+      <w:r>
+        <w:t xml:space="preserve">import </w:t>
+      </w:r>
+      <w:proofErr w:type="spellStart"/>
+      <w:r>
+        <w:t>mglearn</w:t>
+      </w:r>
+      <w:proofErr w:type="spellEnd"/>
+    </w:p>
+    <w:p>
+      <w:r>
+        <w:t>import re</w:t>
+      </w:r>
+    </w:p>
+    <w:p>
+      <w:r>
+        <w:t xml:space="preserve">import </w:t>
+      </w:r>
+      <w:proofErr w:type="spellStart"/>
+      <w:r>
+        <w:t>sklearn</w:t>
+      </w:r>
+      <w:proofErr w:type="spellEnd"/>
+    </w:p>
+    <w:p>
+      <w:r>
+        <w:t xml:space="preserve">from </w:t>
+      </w:r>
+      <w:proofErr w:type="spellStart"/>
+      <w:r>
+        <w:t>sklearn.model_selection</w:t>
+      </w:r>
+      <w:proofErr w:type="spellEnd"/>
+      <w:r>
+        <w:t xml:space="preserve"> import </w:t>
+      </w:r>
+      <w:proofErr w:type="spellStart"/>
+      <w:r>
+        <w:t>train_test_split</w:t>
+      </w:r>
+      <w:proofErr w:type="spellEnd"/>
+    </w:p>
+    <w:p>
+      <w:r>
+        <w:t xml:space="preserve">from </w:t>
+      </w:r>
+      <w:proofErr w:type="spellStart"/>
+      <w:r>
+        <w:t>sklearn.preprocessing</w:t>
+      </w:r>
+      <w:proofErr w:type="spellEnd"/>
+      <w:r>
+        <w:t xml:space="preserve"> import </w:t>
+      </w:r>
+      <w:proofErr w:type="spellStart"/>
+      <w:r>
+        <w:t>MinMaxScaler</w:t>
+      </w:r>
+      <w:proofErr w:type="spellEnd"/>
+    </w:p>
+    <w:p>
+      <w:r>
+        <w:t xml:space="preserve">from </w:t>
+      </w:r>
+      <w:proofErr w:type="spellStart"/>
+      <w:r>
+        <w:t>sklearn.preprocessing</w:t>
+      </w:r>
+      <w:proofErr w:type="spellEnd"/>
+      <w:r>
+        <w:t xml:space="preserve"> import </w:t>
+      </w:r>
+      <w:proofErr w:type="spellStart"/>
+      <w:r>
+        <w:t>PolynomialFeatures</w:t>
+      </w:r>
+      <w:proofErr w:type="spellEnd"/>
+    </w:p>
+    <w:p>
+      <w:r>
+        <w:t xml:space="preserve">from </w:t>
+      </w:r>
+      <w:proofErr w:type="spellStart"/>
+      <w:r>
+        <w:t>sklearn.preprocessing</w:t>
+      </w:r>
+      <w:proofErr w:type="spellEnd"/>
+      <w:r>
+        <w:t xml:space="preserve"> import scale</w:t>
+      </w:r>
+    </w:p>
+    <w:p>
+      <w:r>
+        <w:t xml:space="preserve">from </w:t>
+      </w:r>
+      <w:proofErr w:type="spellStart"/>
+      <w:r>
+        <w:t>sklearn.feature_selection</w:t>
+      </w:r>
+      <w:proofErr w:type="spellEnd"/>
+      <w:r>
+        <w:t xml:space="preserve"> import RFE</w:t>
+      </w:r>
+    </w:p>
+    <w:p>
+      <w:r>
+        <w:t xml:space="preserve">from </w:t>
+      </w:r>
+      <w:proofErr w:type="spellStart"/>
+      <w:r>
+        <w:t>sklearn.linear_model</w:t>
+      </w:r>
+      <w:proofErr w:type="spellEnd"/>
+      <w:r>
+        <w:t xml:space="preserve"> import </w:t>
+      </w:r>
+      <w:proofErr w:type="spellStart"/>
+      <w:r>
+        <w:t>LinearRegression</w:t>
+      </w:r>
+      <w:proofErr w:type="spellEnd"/>
+    </w:p>
+    <w:p>
+      <w:r>
+        <w:t xml:space="preserve">from </w:t>
+      </w:r>
+      <w:proofErr w:type="spellStart"/>
+      <w:r>
+        <w:t>sklearn.model_selection</w:t>
+      </w:r>
+      <w:proofErr w:type="spellEnd"/>
+      <w:r>
+        <w:t xml:space="preserve"> import </w:t>
+      </w:r>
+      <w:proofErr w:type="spellStart"/>
+      <w:r>
+        <w:t>cross_val_score</w:t>
+      </w:r>
+      <w:proofErr w:type="spellEnd"/>
+    </w:p>
+    <w:p>
+      <w:r>
+        <w:t xml:space="preserve">from </w:t>
+      </w:r>
+      <w:proofErr w:type="spellStart"/>
+      <w:r>
+        <w:t>sklearn.model_selection</w:t>
+      </w:r>
+      <w:proofErr w:type="spellEnd"/>
+      <w:r>
+        <w:t xml:space="preserve"> import </w:t>
+      </w:r>
+      <w:proofErr w:type="spellStart"/>
+      <w:r>
+        <w:t>KFold</w:t>
+      </w:r>
+      <w:proofErr w:type="spellEnd"/>
+    </w:p>
+    <w:p>
+      <w:r>
+        <w:t xml:space="preserve">from </w:t>
+      </w:r>
+      <w:proofErr w:type="spellStart"/>
+      <w:r>
+        <w:t>sklearn.model_selection</w:t>
+      </w:r>
+      <w:proofErr w:type="spellEnd"/>
+      <w:r>
+        <w:t xml:space="preserve"> import </w:t>
+      </w:r>
+      <w:proofErr w:type="spellStart"/>
+      <w:r>
+        <w:t>GridSearchCV</w:t>
+      </w:r>
+      <w:proofErr w:type="spellEnd"/>
+    </w:p>
+    <w:p>
+      <w:r>
+        <w:t xml:space="preserve">from </w:t>
+      </w:r>
+      <w:proofErr w:type="spellStart"/>
+      <w:r>
+        <w:t>sklearn.pipeline</w:t>
+      </w:r>
+      <w:proofErr w:type="spellEnd"/>
+      <w:r>
+        <w:t xml:space="preserve"> import </w:t>
+      </w:r>
+      <w:proofErr w:type="spellStart"/>
+      <w:r>
+        <w:t>make_pipeline</w:t>
+      </w:r>
+      <w:proofErr w:type="spellEnd"/>
+    </w:p>
+    <w:p>
+      <w:pPr>
+        <w:rPr>
+          <w:i/>
+          <w:iCs/>
+        </w:rPr>
+      </w:pPr>
+      <w:r>
+        <w:rPr>
+          <w:i/>
+          <w:iCs/>
+        </w:rPr>
+        <w:t xml:space="preserve">import </w:t>
+      </w:r>
+      <w:proofErr w:type="spellStart"/>
+      <w:r>
+        <w:rPr>
+          <w:i/>
+          <w:iCs/>
+        </w:rPr>
+        <w:t>openpyxl</w:t>
+      </w:r>
+      <w:proofErr w:type="spellEnd"/>
+      <w:r>
+        <w:rPr>
+          <w:i/>
+          <w:iCs/>
+        </w:rPr>
         <w:t xml:space="preserve"> </w:t>
       </w:r>
     </w:p>
@@ -511,7 +909,15 @@
     </w:p>
     <w:p>
       <w:r>
-        <w:t># fit multiple polynomial features</w:t>
+        <w:t xml:space="preserve"># </w:t>
+      </w:r>
+      <w:proofErr w:type="gramStart"/>
+      <w:r>
+        <w:t>fit</w:t>
+      </w:r>
+      <w:proofErr w:type="gramEnd"/>
+      <w:r>
+        <w:t xml:space="preserve"> multiple polynomial features</w:t>
       </w:r>
     </w:p>
     <w:p>
@@ -521,12 +927,28 @@
     </w:p>
     <w:p>
       <w:r>
-        <w:t># visualise train and test predictions</w:t>
-      </w:r>
-    </w:p>
-    <w:p>
-      <w:r>
-        <w:t># note that the y axis is on a log scale</w:t>
+        <w:t xml:space="preserve"># </w:t>
+      </w:r>
+      <w:proofErr w:type="gramStart"/>
+      <w:r>
+        <w:t>visualise</w:t>
+      </w:r>
+      <w:proofErr w:type="gramEnd"/>
+      <w:r>
+        <w:t xml:space="preserve"> train and test predictions</w:t>
+      </w:r>
+    </w:p>
+    <w:p>
+      <w:r>
+        <w:t xml:space="preserve"># </w:t>
+      </w:r>
+      <w:proofErr w:type="gramStart"/>
+      <w:r>
+        <w:t>note</w:t>
+      </w:r>
+      <w:proofErr w:type="gramEnd"/>
+      <w:r>
+        <w:t xml:space="preserve"> that the y axis is on a log scale</w:t>
       </w:r>
     </w:p>
     <w:p>
@@ -535,58 +957,115 @@
           <w:color w:val="FF0000"/>
         </w:rPr>
       </w:pPr>
+      <w:proofErr w:type="spellStart"/>
       <w:r>
         <w:rPr>
           <w:color w:val="FF0000"/>
         </w:rPr>
-        <w:t>plt.figure(figsize=(16, 8))</w:t>
-      </w:r>
-    </w:p>
-    <w:p>
-      <w:r>
-        <w:t># train data</w:t>
-      </w:r>
-    </w:p>
-    <w:p>
+        <w:t>plt.figure</w:t>
+      </w:r>
+      <w:proofErr w:type="spellEnd"/>
       <w:r>
         <w:rPr>
           <w:color w:val="FF0000"/>
         </w:rPr>
+        <w:t>(</w:t>
+      </w:r>
+      <w:proofErr w:type="spellStart"/>
+      <w:r>
+        <w:rPr>
+          <w:color w:val="FF0000"/>
+        </w:rPr>
+        <w:t>figsize</w:t>
+      </w:r>
+      <w:proofErr w:type="spellEnd"/>
+      <w:r>
+        <w:rPr>
+          <w:color w:val="FF0000"/>
+        </w:rPr>
+        <w:t>=(16, 8))</w:t>
+      </w:r>
+    </w:p>
+    <w:p>
+      <w:r>
+        <w:t xml:space="preserve"># </w:t>
+      </w:r>
+      <w:proofErr w:type="gramStart"/>
+      <w:r>
+        <w:t>train</w:t>
+      </w:r>
+      <w:proofErr w:type="gramEnd"/>
+      <w:r>
+        <w:t xml:space="preserve"> data</w:t>
+      </w:r>
+    </w:p>
+    <w:p>
+      <w:proofErr w:type="spellStart"/>
+      <w:r>
+        <w:rPr>
+          <w:color w:val="FF0000"/>
+        </w:rPr>
         <w:t>plt.subplot</w:t>
       </w:r>
+      <w:proofErr w:type="spellEnd"/>
       <w:r>
         <w:t>(121)</w:t>
       </w:r>
     </w:p>
     <w:p>
+      <w:proofErr w:type="spellStart"/>
       <w:r>
         <w:rPr>
           <w:color w:val="FF0000"/>
         </w:rPr>
-        <w:t>plt.scatter(</w:t>
-      </w:r>
-      <w:r>
-        <w:t>X_train, y_train)</w:t>
-      </w:r>
-    </w:p>
-    <w:p>
+        <w:t>plt.scatter</w:t>
+      </w:r>
+      <w:proofErr w:type="spellEnd"/>
       <w:r>
         <w:rPr>
           <w:color w:val="FF0000"/>
         </w:rPr>
+        <w:t>(</w:t>
+      </w:r>
+      <w:proofErr w:type="spellStart"/>
+      <w:r>
+        <w:t>X_train</w:t>
+      </w:r>
+      <w:proofErr w:type="spellEnd"/>
+      <w:r>
+        <w:t xml:space="preserve">, </w:t>
+      </w:r>
+      <w:proofErr w:type="spellStart"/>
+      <w:r>
+        <w:t>y_train</w:t>
+      </w:r>
+      <w:proofErr w:type="spellEnd"/>
+      <w:r>
+        <w:t>)</w:t>
+      </w:r>
+    </w:p>
+    <w:p>
+      <w:proofErr w:type="spellStart"/>
+      <w:r>
+        <w:rPr>
+          <w:color w:val="FF0000"/>
+        </w:rPr>
         <w:t>plt.yscale</w:t>
       </w:r>
+      <w:proofErr w:type="spellEnd"/>
       <w:r>
         <w:t>('log')</w:t>
       </w:r>
     </w:p>
     <w:p>
+      <w:proofErr w:type="spellStart"/>
       <w:r>
         <w:rPr>
           <w:color w:val="FF0000"/>
         </w:rPr>
         <w:t>plt.title</w:t>
       </w:r>
+      <w:proofErr w:type="spellEnd"/>
       <w:r>
         <w:t>("Train data")</w:t>
       </w:r>
@@ -600,78 +1079,162 @@
         <w:t>for</w:t>
       </w:r>
       <w:r>
-        <w:t xml:space="preserve"> i, degree in enumerate(degrees):    </w:t>
+        <w:t xml:space="preserve"> </w:t>
+      </w:r>
+      <w:proofErr w:type="spellStart"/>
+      <w:r>
+        <w:t>i</w:t>
+      </w:r>
+      <w:proofErr w:type="spellEnd"/>
+      <w:r>
+        <w:t xml:space="preserve">, degree in enumerate(degrees):    </w:t>
       </w:r>
     </w:p>
     <w:p>
       <w:r>
         <w:t xml:space="preserve">    </w:t>
       </w:r>
+      <w:proofErr w:type="spellStart"/>
       <w:r>
         <w:rPr>
           <w:color w:val="FF0000"/>
         </w:rPr>
         <w:t>plt.scatter</w:t>
       </w:r>
-      <w:r>
-        <w:t>(X_train, y_train_pred[:, i], s=15, label=str(degree))</w:t>
+      <w:proofErr w:type="spellEnd"/>
+      <w:r>
+        <w:t>(</w:t>
+      </w:r>
+      <w:proofErr w:type="spellStart"/>
+      <w:r>
+        <w:t>X_train</w:t>
+      </w:r>
+      <w:proofErr w:type="spellEnd"/>
+      <w:r>
+        <w:t xml:space="preserve">, </w:t>
+      </w:r>
+      <w:proofErr w:type="spellStart"/>
+      <w:r>
+        <w:t>y_train_pred</w:t>
+      </w:r>
+      <w:proofErr w:type="spellEnd"/>
+      <w:proofErr w:type="gramStart"/>
+      <w:r>
+        <w:t>[:,</w:t>
+      </w:r>
+      <w:proofErr w:type="gramEnd"/>
+      <w:r>
+        <w:t xml:space="preserve"> </w:t>
+      </w:r>
+      <w:proofErr w:type="spellStart"/>
+      <w:r>
+        <w:t>i</w:t>
+      </w:r>
+      <w:proofErr w:type="spellEnd"/>
+      <w:r>
+        <w:t>], s=15, label=str(degree))</w:t>
       </w:r>
     </w:p>
     <w:p>
       <w:r>
         <w:t xml:space="preserve">    </w:t>
       </w:r>
+      <w:proofErr w:type="spellStart"/>
       <w:r>
         <w:rPr>
           <w:color w:val="FF0000"/>
         </w:rPr>
         <w:t>plt.legend</w:t>
       </w:r>
-      <w:r>
-        <w:t>(loc='upper left')</w:t>
-      </w:r>
-    </w:p>
-    <w:p>
-      <w:r>
-        <w:t># test data</w:t>
-      </w:r>
-    </w:p>
-    <w:p>
+      <w:proofErr w:type="spellEnd"/>
+      <w:r>
+        <w:t>(</w:t>
+      </w:r>
+      <w:proofErr w:type="spellStart"/>
+      <w:r>
+        <w:t>loc</w:t>
+      </w:r>
+      <w:proofErr w:type="spellEnd"/>
+      <w:r>
+        <w:t>='upper left')</w:t>
+      </w:r>
+    </w:p>
+    <w:p>
+      <w:r>
+        <w:t xml:space="preserve"># </w:t>
+      </w:r>
+      <w:proofErr w:type="gramStart"/>
+      <w:r>
+        <w:t>test</w:t>
+      </w:r>
+      <w:proofErr w:type="gramEnd"/>
+      <w:r>
+        <w:t xml:space="preserve"> data</w:t>
+      </w:r>
+    </w:p>
+    <w:p>
+      <w:proofErr w:type="spellStart"/>
       <w:r>
         <w:rPr>
           <w:color w:val="FF0000"/>
         </w:rPr>
         <w:t>plt.subplot</w:t>
       </w:r>
+      <w:proofErr w:type="spellEnd"/>
       <w:r>
         <w:t>(122)</w:t>
       </w:r>
     </w:p>
     <w:p>
+      <w:proofErr w:type="spellStart"/>
       <w:r>
         <w:rPr>
           <w:color w:val="FF0000"/>
         </w:rPr>
         <w:t>plt.scatter</w:t>
       </w:r>
-      <w:r>
-        <w:t>(X_test, y_test)</w:t>
-      </w:r>
-    </w:p>
-    <w:p>
+      <w:proofErr w:type="spellEnd"/>
+      <w:r>
+        <w:t>(</w:t>
+      </w:r>
+      <w:proofErr w:type="spellStart"/>
+      <w:r>
+        <w:t>X_test</w:t>
+      </w:r>
+      <w:proofErr w:type="spellEnd"/>
+      <w:r>
+        <w:t xml:space="preserve">, </w:t>
+      </w:r>
+      <w:proofErr w:type="spellStart"/>
+      <w:r>
+        <w:t>y_test</w:t>
+      </w:r>
+      <w:proofErr w:type="spellEnd"/>
+      <w:r>
+        <w:t>)</w:t>
+      </w:r>
+    </w:p>
+    <w:p>
+      <w:proofErr w:type="spellStart"/>
       <w:r>
         <w:rPr>
           <w:color w:val="FF0000"/>
         </w:rPr>
         <w:t>plt.yscale</w:t>
       </w:r>
+      <w:proofErr w:type="spellEnd"/>
       <w:r>
         <w:t>('log')</w:t>
       </w:r>
     </w:p>
     <w:p>
-      <w:r>
-        <w:t>plt.title("Test data")</w:t>
+      <w:proofErr w:type="spellStart"/>
+      <w:r>
+        <w:t>plt.title</w:t>
+      </w:r>
+      <w:proofErr w:type="spellEnd"/>
+      <w:r>
+        <w:t>("Test data")</w:t>
       </w:r>
     </w:p>
     <w:p>
@@ -682,35 +1245,84 @@
         <w:t>for</w:t>
       </w:r>
       <w:r>
-        <w:t xml:space="preserve"> i, degree in enumerate(degrees):    </w:t>
+        <w:t xml:space="preserve"> </w:t>
+      </w:r>
+      <w:proofErr w:type="spellStart"/>
+      <w:r>
+        <w:t>i</w:t>
+      </w:r>
+      <w:proofErr w:type="spellEnd"/>
+      <w:r>
+        <w:t xml:space="preserve">, degree in enumerate(degrees):    </w:t>
       </w:r>
     </w:p>
     <w:p>
       <w:r>
         <w:t xml:space="preserve">    </w:t>
       </w:r>
+      <w:proofErr w:type="spellStart"/>
       <w:r>
         <w:rPr>
           <w:color w:val="FF0000"/>
         </w:rPr>
         <w:t>plt.scatter</w:t>
       </w:r>
-      <w:r>
-        <w:t>(X_test, y_test_pred[:, i], label=str(degree))</w:t>
+      <w:proofErr w:type="spellEnd"/>
+      <w:r>
+        <w:t>(</w:t>
+      </w:r>
+      <w:proofErr w:type="spellStart"/>
+      <w:r>
+        <w:t>X_test</w:t>
+      </w:r>
+      <w:proofErr w:type="spellEnd"/>
+      <w:r>
+        <w:t xml:space="preserve">, </w:t>
+      </w:r>
+      <w:proofErr w:type="spellStart"/>
+      <w:r>
+        <w:t>y_test_pred</w:t>
+      </w:r>
+      <w:proofErr w:type="spellEnd"/>
+      <w:proofErr w:type="gramStart"/>
+      <w:r>
+        <w:t>[:,</w:t>
+      </w:r>
+      <w:proofErr w:type="gramEnd"/>
+      <w:r>
+        <w:t xml:space="preserve"> </w:t>
+      </w:r>
+      <w:proofErr w:type="spellStart"/>
+      <w:r>
+        <w:t>i</w:t>
+      </w:r>
+      <w:proofErr w:type="spellEnd"/>
+      <w:r>
+        <w:t>], label=str(degree))</w:t>
       </w:r>
     </w:p>
     <w:p>
       <w:r>
         <w:t xml:space="preserve">    </w:t>
       </w:r>
+      <w:proofErr w:type="spellStart"/>
       <w:r>
         <w:rPr>
           <w:color w:val="FF0000"/>
         </w:rPr>
         <w:t>plt.legend</w:t>
       </w:r>
-      <w:r>
-        <w:t>(loc='upper left')</w:t>
+      <w:proofErr w:type="spellEnd"/>
+      <w:r>
+        <w:t>(</w:t>
+      </w:r>
+      <w:proofErr w:type="spellStart"/>
+      <w:r>
+        <w:t>loc</w:t>
+      </w:r>
+      <w:proofErr w:type="spellEnd"/>
+      <w:r>
+        <w:t>='upper left')</w:t>
       </w:r>
       <w:r>
         <w:t xml:space="preserve"> </w:t>
@@ -749,12 +1361,33 @@
     </w:p>
     <w:p>
       <w:r>
-        <w:t>pip install altair vega_datasets</w:t>
-      </w:r>
-    </w:p>
-    <w:p>
-      <w:r>
-        <w:t>import altair as alt</w:t>
+        <w:t xml:space="preserve">pip install </w:t>
+      </w:r>
+      <w:proofErr w:type="spellStart"/>
+      <w:r>
+        <w:t>altair</w:t>
+      </w:r>
+      <w:proofErr w:type="spellEnd"/>
+      <w:r>
+        <w:t xml:space="preserve"> </w:t>
+      </w:r>
+      <w:proofErr w:type="spellStart"/>
+      <w:r>
+        <w:t>vega_datasets</w:t>
+      </w:r>
+      <w:proofErr w:type="spellEnd"/>
+    </w:p>
+    <w:p>
+      <w:r>
+        <w:t xml:space="preserve">import </w:t>
+      </w:r>
+      <w:proofErr w:type="spellStart"/>
+      <w:r>
+        <w:t>altair</w:t>
+      </w:r>
+      <w:proofErr w:type="spellEnd"/>
+      <w:r>
+        <w:t xml:space="preserve"> as alt</w:t>
       </w:r>
     </w:p>
     <w:p>
@@ -769,45 +1402,134 @@
     </w:p>
     <w:p>
       <w:r>
-        <w:t>import plotly.express as px</w:t>
-      </w:r>
-    </w:p>
-    <w:p>
-      <w:r>
-        <w:t>import plotly.graph_objects as go</w:t>
-      </w:r>
-    </w:p>
-    <w:p>
-      <w:r>
-        <w:t>import plotly.express as px</w:t>
-      </w:r>
-    </w:p>
-    <w:p>
-      <w:r>
-        <w:t>import tkinter as tk</w:t>
-      </w:r>
-    </w:p>
-    <w:p>
-      <w:r>
-        <w:t>from matplotlib.backends.backend_tkagg import FigureCanvasTkAgg</w:t>
-      </w:r>
-    </w:p>
-    <w:p>
-      <w:r>
-        <w:t>from matplotlib.figure import Figure</w:t>
-      </w:r>
-    </w:p>
-    <w:p>
-      <w:r>
-        <w:t>import tkinter as tk</w:t>
-      </w:r>
+        <w:t xml:space="preserve">import </w:t>
+      </w:r>
+      <w:proofErr w:type="spellStart"/>
+      <w:r>
+        <w:t>plotly.express</w:t>
+      </w:r>
+      <w:proofErr w:type="spellEnd"/>
+      <w:r>
+        <w:t xml:space="preserve"> as </w:t>
+      </w:r>
+      <w:proofErr w:type="spellStart"/>
+      <w:r>
+        <w:t>px</w:t>
+      </w:r>
+      <w:proofErr w:type="spellEnd"/>
+    </w:p>
+    <w:p>
+      <w:r>
+        <w:t xml:space="preserve">import </w:t>
+      </w:r>
+      <w:proofErr w:type="spellStart"/>
+      <w:r>
+        <w:t>plotly.graph_objects</w:t>
+      </w:r>
+      <w:proofErr w:type="spellEnd"/>
+      <w:r>
+        <w:t xml:space="preserve"> as go</w:t>
+      </w:r>
+    </w:p>
+    <w:p>
+      <w:r>
+        <w:t xml:space="preserve">import </w:t>
+      </w:r>
+      <w:proofErr w:type="spellStart"/>
+      <w:r>
+        <w:t>plotly.express</w:t>
+      </w:r>
+      <w:proofErr w:type="spellEnd"/>
+      <w:r>
+        <w:t xml:space="preserve"> as </w:t>
+      </w:r>
+      <w:proofErr w:type="spellStart"/>
+      <w:r>
+        <w:t>px</w:t>
+      </w:r>
+      <w:proofErr w:type="spellEnd"/>
+    </w:p>
+    <w:p>
+      <w:r>
+        <w:t xml:space="preserve">import </w:t>
+      </w:r>
+      <w:proofErr w:type="spellStart"/>
+      <w:r>
+        <w:t>tkinter</w:t>
+      </w:r>
+      <w:proofErr w:type="spellEnd"/>
+      <w:r>
+        <w:t xml:space="preserve"> as </w:t>
+      </w:r>
+      <w:proofErr w:type="spellStart"/>
+      <w:r>
+        <w:t>tk</w:t>
+      </w:r>
+      <w:proofErr w:type="spellEnd"/>
+    </w:p>
+    <w:p>
+      <w:r>
+        <w:t xml:space="preserve">from </w:t>
+      </w:r>
+      <w:proofErr w:type="spellStart"/>
+      <w:r>
+        <w:t>matplotlib.backends.backend_tkagg</w:t>
+      </w:r>
+      <w:proofErr w:type="spellEnd"/>
+      <w:r>
+        <w:t xml:space="preserve"> import </w:t>
+      </w:r>
+      <w:proofErr w:type="spellStart"/>
+      <w:r>
+        <w:t>FigureCanvasTkAgg</w:t>
+      </w:r>
+      <w:proofErr w:type="spellEnd"/>
+    </w:p>
+    <w:p>
+      <w:r>
+        <w:t xml:space="preserve">from </w:t>
+      </w:r>
+      <w:proofErr w:type="spellStart"/>
+      <w:r>
+        <w:t>matplotlib.figure</w:t>
+      </w:r>
+      <w:proofErr w:type="spellEnd"/>
+      <w:r>
+        <w:t xml:space="preserve"> import Figure</w:t>
+      </w:r>
+    </w:p>
+    <w:p>
+      <w:r>
+        <w:t xml:space="preserve">import </w:t>
+      </w:r>
+      <w:proofErr w:type="spellStart"/>
+      <w:r>
+        <w:t>tkinter</w:t>
+      </w:r>
+      <w:proofErr w:type="spellEnd"/>
+      <w:r>
+        <w:t xml:space="preserve"> as </w:t>
+      </w:r>
+      <w:proofErr w:type="spellStart"/>
+      <w:r>
+        <w:t>tk</w:t>
+      </w:r>
+      <w:proofErr w:type="spellEnd"/>
       <w:r>
         <w:t xml:space="preserve"> </w:t>
       </w:r>
     </w:p>
     <w:p>
       <w:r>
-        <w:t>from tkinter.ttk import</w:t>
+        <w:t xml:space="preserve">from </w:t>
+      </w:r>
+      <w:proofErr w:type="spellStart"/>
+      <w:r>
+        <w:t>tkinter.ttk</w:t>
+      </w:r>
+      <w:proofErr w:type="spellEnd"/>
+      <w:r>
+        <w:t xml:space="preserve"> import</w:t>
       </w:r>
     </w:p>
     <w:sectPr>
